--- a/HCSD.docx
+++ b/HCSD.docx
@@ -1,9 +1,10 @@
 
 <file path=word/document.xml><?xml version="1.0" encoding="utf-8"?>
-<w:document xmlns:wpc="http://schemas.microsoft.com/office/word/2010/wordprocessingCanvas" xmlns:cx="http://schemas.microsoft.com/office/drawing/2014/chartex" xmlns:cx1="http://schemas.microsoft.com/office/drawing/2015/9/8/chartex" xmlns:cx2="http://schemas.microsoft.com/office/drawing/2015/10/21/chartex" xmlns:cx3="http://schemas.microsoft.com/office/drawing/2016/5/9/chartex" xmlns:cx4="http://schemas.microsoft.com/office/drawing/2016/5/10/chartex" xmlns:cx5="http://schemas.microsoft.com/office/drawing/2016/5/11/chartex" xmlns:cx6="http://schemas.microsoft.com/office/drawing/2016/5/12/chartex" xmlns:cx7="http://schemas.microsoft.com/office/drawing/2016/5/13/chartex" xmlns:cx8="http://schemas.microsoft.com/office/drawing/2016/5/14/chartex" xmlns:mc="http://schemas.openxmlformats.org/markup-compatibility/2006" xmlns:aink="http://schemas.microsoft.com/office/drawing/2016/ink" xmlns:am3d="http://schemas.microsoft.com/office/drawing/2017/model3d" xmlns:o="urn:schemas-microsoft-com:office:office" xmlns:r="http://schemas.openxmlformats.org/officeDocument/2006/relationships" xmlns:m="http://schemas.openxmlformats.org/officeDocument/2006/math" xmlns:v="urn:schemas-microsoft-com:vml" xmlns:wp14="http://schemas.microsoft.com/office/word/2010/wordprocessingDrawing" xmlns:wp="http://schemas.openxmlformats.org/drawingml/2006/wordprocessingDrawing" xmlns:w10="urn:schemas-microsoft-com:office:word" xmlns:w="http://schemas.openxmlformats.org/wordprocessingml/2006/main" xmlns:w14="http://schemas.microsoft.com/office/word/2010/wordml" xmlns:w15="http://schemas.microsoft.com/office/word/2012/wordml" xmlns:w16se="http://schemas.microsoft.com/office/word/2015/wordml/symex" xmlns:wpg="http://schemas.microsoft.com/office/word/2010/wordprocessingGroup" xmlns:wpi="http://schemas.microsoft.com/office/word/2010/wordprocessingInk" xmlns:wne="http://schemas.microsoft.com/office/word/2006/wordml" xmlns:wps="http://schemas.microsoft.com/office/word/2010/wordprocessingShape" mc:Ignorable="w14 w15 w16se wp14">
+<w:document xmlns:wpc="http://schemas.microsoft.com/office/word/2010/wordprocessingCanvas" xmlns:cx="http://schemas.microsoft.com/office/drawing/2014/chartex" xmlns:cx1="http://schemas.microsoft.com/office/drawing/2015/9/8/chartex" xmlns:mc="http://schemas.openxmlformats.org/markup-compatibility/2006" xmlns:o="urn:schemas-microsoft-com:office:office" xmlns:r="http://schemas.openxmlformats.org/officeDocument/2006/relationships" xmlns:m="http://schemas.openxmlformats.org/officeDocument/2006/math" xmlns:v="urn:schemas-microsoft-com:vml" xmlns:wp14="http://schemas.microsoft.com/office/word/2010/wordprocessingDrawing" xmlns:wp="http://schemas.openxmlformats.org/drawingml/2006/wordprocessingDrawing" xmlns:w10="urn:schemas-microsoft-com:office:word" xmlns:w="http://schemas.openxmlformats.org/wordprocessingml/2006/main" xmlns:w14="http://schemas.microsoft.com/office/word/2010/wordml" xmlns:w15="http://schemas.microsoft.com/office/word/2012/wordml" xmlns:w16se="http://schemas.microsoft.com/office/word/2015/wordml/symex" xmlns:wpg="http://schemas.microsoft.com/office/word/2010/wordprocessingGroup" xmlns:wpi="http://schemas.microsoft.com/office/word/2010/wordprocessingInk" xmlns:wne="http://schemas.microsoft.com/office/word/2006/wordml" xmlns:wps="http://schemas.microsoft.com/office/word/2010/wordprocessingShape" mc:Ignorable="w14 w15 w16se wp14">
   <w:body>
     <w:p>
       <w:pPr>
+        <w:pStyle w:val="Title"/>
         <w:jc w:val="center"/>
       </w:pPr>
       <w:r>
@@ -12,24 +13,48 @@
     </w:p>
     <w:p>
       <w:pPr>
+        <w:pStyle w:val="Subtitle"/>
         <w:jc w:val="center"/>
+        <w:rPr>
+          <w:lang w:val="nl-NL"/>
+        </w:rPr>
       </w:pPr>
       <w:r>
+        <w:rPr>
+          <w:lang w:val="nl-NL"/>
+        </w:rPr>
         <w:t>Team 42</w:t>
       </w:r>
     </w:p>
     <w:p>
       <w:pPr>
+        <w:pStyle w:val="Subtitle"/>
         <w:jc w:val="center"/>
+        <w:rPr>
+          <w:lang w:val="nl-NL"/>
+        </w:rPr>
       </w:pPr>
       <w:r>
-        <w:t xml:space="preserve">Daniel Bacon, Owen Lyons, Joe Slade, Ben </w:t>
-      </w:r>
-      <w:proofErr w:type="spellStart"/>
-      <w:r>
-        <w:t>Wimsett</w:t>
-      </w:r>
-      <w:proofErr w:type="spellEnd"/>
+        <w:rPr>
+          <w:lang w:val="nl-NL"/>
+        </w:rPr>
+        <w:t>Daniel Bacon, Owen Lyons, Joe Slade, Ben Wimsett</w:t>
+      </w:r>
+    </w:p>
+    <w:p>
+      <w:pPr>
+        <w:rPr>
+          <w:lang w:val="nl-NL"/>
+        </w:rPr>
+      </w:pPr>
+    </w:p>
+    <w:p>
+      <w:pPr>
+        <w:pStyle w:val="Heading1"/>
+      </w:pPr>
+      <w:r>
+        <w:t>Introduction</w:t>
+      </w:r>
     </w:p>
     <w:p/>
     <w:p>
@@ -46,27 +71,13 @@
         <w:t>During</w:t>
       </w:r>
       <w:r>
-        <w:t xml:space="preserve"> the first </w:t>
-      </w:r>
-      <w:proofErr w:type="gramStart"/>
-      <w:r>
-        <w:t>meeting</w:t>
-      </w:r>
-      <w:proofErr w:type="gramEnd"/>
-      <w:r>
-        <w:t xml:space="preserve"> a</w:t>
+        <w:t xml:space="preserve"> the first meeting a</w:t>
       </w:r>
       <w:r>
         <w:t xml:space="preserve"> GitHub repository was created to store and track out progress, and a Slack workspace with channels for each of the work areas was setup for any relevant communications. </w:t>
       </w:r>
       <w:r>
-        <w:t xml:space="preserve">After that the team attempted to meet regularly, with frequency </w:t>
-      </w:r>
-      <w:r>
-        <w:t>increasing</w:t>
-      </w:r>
-      <w:r>
-        <w:t xml:space="preserve"> as the deadline grew nearer</w:t>
+        <w:t>After that the team attempted to meet regularly, with frequency increasing as the deadline grew nearer</w:t>
       </w:r>
       <w:r>
         <w:t xml:space="preserve"> and b</w:t>
@@ -79,15 +90,20 @@
       </w:r>
     </w:p>
     <w:p>
+      <w:pPr>
+        <w:pStyle w:val="Heading1"/>
+      </w:pPr>
       <w:r>
         <w:lastRenderedPageBreak/>
         <w:t>Use Case Diagram</w:t>
       </w:r>
     </w:p>
+    <w:p/>
     <w:p>
       <w:r>
         <w:rPr>
           <w:noProof/>
+          <w:lang w:eastAsia="zh-CN"/>
         </w:rPr>
         <w:drawing>
           <wp:inline distT="0" distB="0" distL="0" distR="0">
@@ -145,71 +161,970 @@
       </w:r>
     </w:p>
     <w:p>
+      <w:pPr>
+        <w:pStyle w:val="Heading1"/>
+      </w:pPr>
       <w:r>
         <w:lastRenderedPageBreak/>
         <w:t>Information Model</w:t>
       </w:r>
     </w:p>
-    <w:p>
+    <w:p/>
+    <w:p>
+      <w:pPr>
+        <w:rPr>
+          <w:noProof/>
+          <w:lang w:eastAsia="zh-CN"/>
+        </w:rPr>
+      </w:pPr>
+    </w:p>
+    <w:p>
+      <w:r>
+        <w:rPr>
+          <w:noProof/>
+          <w:lang w:eastAsia="zh-CN"/>
+        </w:rPr>
+        <w:drawing>
+          <wp:inline distT="0" distB="0" distL="0" distR="0">
+            <wp:extent cx="5847490" cy="4412512"/>
+            <wp:effectExtent l="0" t="0" r="1270" b="7620"/>
+            <wp:docPr id="4" name="Picture 4"/>
+            <wp:cNvGraphicFramePr>
+              <a:graphicFrameLocks xmlns:a="http://schemas.openxmlformats.org/drawingml/2006/main" noChangeAspect="1"/>
+            </wp:cNvGraphicFramePr>
+            <a:graphic xmlns:a="http://schemas.openxmlformats.org/drawingml/2006/main">
+              <a:graphicData uri="http://schemas.openxmlformats.org/drawingml/2006/picture">
+                <pic:pic xmlns:pic="http://schemas.openxmlformats.org/drawingml/2006/picture">
+                  <pic:nvPicPr>
+                    <pic:cNvPr id="4" name="InformationModel.png"/>
+                    <pic:cNvPicPr/>
+                  </pic:nvPicPr>
+                  <pic:blipFill rotWithShape="1">
+                    <a:blip r:embed="rId5">
+                      <a:extLst>
+                        <a:ext uri="{28A0092B-C50C-407E-A947-70E740481C1C}">
+                          <a14:useLocalDpi xmlns:a14="http://schemas.microsoft.com/office/drawing/2010/main" val="0"/>
+                        </a:ext>
+                      </a:extLst>
+                    </a:blip>
+                    <a:srcRect l="1669" t="3797" r="7616" b="2829"/>
+                    <a:stretch/>
+                  </pic:blipFill>
+                  <pic:spPr bwMode="auto">
+                    <a:xfrm>
+                      <a:off x="0" y="0"/>
+                      <a:ext cx="5857376" cy="4419972"/>
+                    </a:xfrm>
+                    <a:prstGeom prst="rect">
+                      <a:avLst/>
+                    </a:prstGeom>
+                    <a:ln>
+                      <a:noFill/>
+                    </a:ln>
+                    <a:extLst>
+                      <a:ext uri="{53640926-AAD7-44D8-BBD7-CCE9431645EC}">
+                        <a14:shadowObscured xmlns:a14="http://schemas.microsoft.com/office/drawing/2010/main"/>
+                      </a:ext>
+                    </a:extLst>
+                  </pic:spPr>
+                </pic:pic>
+              </a:graphicData>
+            </a:graphic>
+          </wp:inline>
+        </w:drawing>
+      </w:r>
       <w:r>
         <w:br w:type="page"/>
       </w:r>
     </w:p>
     <w:p>
+      <w:pPr>
+        <w:pStyle w:val="Heading1"/>
+      </w:pPr>
       <w:r>
         <w:lastRenderedPageBreak/>
         <w:t>Data Model</w:t>
       </w:r>
     </w:p>
-    <w:p>
+    <w:p/>
+    <w:p>
+      <w:pPr>
+        <w:rPr>
+          <w:noProof/>
+          <w:lang w:eastAsia="zh-CN"/>
+        </w:rPr>
+      </w:pPr>
+    </w:p>
+    <w:p>
+      <w:r>
+        <w:rPr>
+          <w:noProof/>
+          <w:lang w:eastAsia="zh-CN"/>
+        </w:rPr>
+        <w:drawing>
+          <wp:inline distT="0" distB="0" distL="0" distR="0">
+            <wp:extent cx="5741581" cy="5718736"/>
+            <wp:effectExtent l="0" t="0" r="0" b="0"/>
+            <wp:docPr id="5" name="Picture 5"/>
+            <wp:cNvGraphicFramePr>
+              <a:graphicFrameLocks xmlns:a="http://schemas.openxmlformats.org/drawingml/2006/main" noChangeAspect="1"/>
+            </wp:cNvGraphicFramePr>
+            <a:graphic xmlns:a="http://schemas.openxmlformats.org/drawingml/2006/main">
+              <a:graphicData uri="http://schemas.openxmlformats.org/drawingml/2006/picture">
+                <pic:pic xmlns:pic="http://schemas.openxmlformats.org/drawingml/2006/picture">
+                  <pic:nvPicPr>
+                    <pic:cNvPr id="5" name="Data Model.png"/>
+                    <pic:cNvPicPr/>
+                  </pic:nvPicPr>
+                  <pic:blipFill rotWithShape="1">
+                    <a:blip r:embed="rId6">
+                      <a:extLst>
+                        <a:ext uri="{28A0092B-C50C-407E-A947-70E740481C1C}">
+                          <a14:useLocalDpi xmlns:a14="http://schemas.microsoft.com/office/drawing/2010/main" val="0"/>
+                        </a:ext>
+                      </a:extLst>
+                    </a:blip>
+                    <a:srcRect l="1485" t="3545" r="5204" b="2975"/>
+                    <a:stretch/>
+                  </pic:blipFill>
+                  <pic:spPr bwMode="auto">
+                    <a:xfrm>
+                      <a:off x="0" y="0"/>
+                      <a:ext cx="5750332" cy="5727452"/>
+                    </a:xfrm>
+                    <a:prstGeom prst="rect">
+                      <a:avLst/>
+                    </a:prstGeom>
+                    <a:ln>
+                      <a:noFill/>
+                    </a:ln>
+                    <a:extLst>
+                      <a:ext uri="{53640926-AAD7-44D8-BBD7-CCE9431645EC}">
+                        <a14:shadowObscured xmlns:a14="http://schemas.microsoft.com/office/drawing/2010/main"/>
+                      </a:ext>
+                    </a:extLst>
+                  </pic:spPr>
+                </pic:pic>
+              </a:graphicData>
+            </a:graphic>
+          </wp:inline>
+        </w:drawing>
+      </w:r>
       <w:r>
         <w:br w:type="page"/>
       </w:r>
     </w:p>
     <w:p>
+      <w:pPr>
+        <w:pStyle w:val="Heading1"/>
+      </w:pPr>
       <w:r>
         <w:lastRenderedPageBreak/>
         <w:t>Secretary UI Screenshots</w:t>
       </w:r>
     </w:p>
-    <w:p>
+    <w:p/>
+    <w:p>
+      <w:r>
+        <w:rPr>
+          <w:noProof/>
+          <w:lang w:eastAsia="zh-CN"/>
+        </w:rPr>
+        <w:drawing>
+          <wp:inline distT="0" distB="0" distL="0" distR="0">
+            <wp:extent cx="2519916" cy="1259958"/>
+            <wp:effectExtent l="0" t="0" r="0" b="0"/>
+            <wp:docPr id="2" name="Picture 2"/>
+            <wp:cNvGraphicFramePr>
+              <a:graphicFrameLocks xmlns:a="http://schemas.openxmlformats.org/drawingml/2006/main" noChangeAspect="1"/>
+            </wp:cNvGraphicFramePr>
+            <a:graphic xmlns:a="http://schemas.openxmlformats.org/drawingml/2006/main">
+              <a:graphicData uri="http://schemas.openxmlformats.org/drawingml/2006/picture">
+                <pic:pic xmlns:pic="http://schemas.openxmlformats.org/drawingml/2006/picture">
+                  <pic:nvPicPr>
+                    <pic:cNvPr id="2" name="Init.PNG"/>
+                    <pic:cNvPicPr/>
+                  </pic:nvPicPr>
+                  <pic:blipFill>
+                    <a:blip r:embed="rId7">
+                      <a:extLst>
+                        <a:ext uri="{28A0092B-C50C-407E-A947-70E740481C1C}">
+                          <a14:useLocalDpi xmlns:a14="http://schemas.microsoft.com/office/drawing/2010/main" val="0"/>
+                        </a:ext>
+                      </a:extLst>
+                    </a:blip>
+                    <a:stretch>
+                      <a:fillRect/>
+                    </a:stretch>
+                  </pic:blipFill>
+                  <pic:spPr>
+                    <a:xfrm>
+                      <a:off x="0" y="0"/>
+                      <a:ext cx="2561811" cy="1280905"/>
+                    </a:xfrm>
+                    <a:prstGeom prst="rect">
+                      <a:avLst/>
+                    </a:prstGeom>
+                  </pic:spPr>
+                </pic:pic>
+              </a:graphicData>
+            </a:graphic>
+          </wp:inline>
+        </w:drawing>
+      </w:r>
+      <w:r>
+        <w:t xml:space="preserve"> </w:t>
+      </w:r>
+      <w:r>
+        <w:rPr>
+          <w:noProof/>
+          <w:lang w:eastAsia="zh-CN"/>
+        </w:rPr>
+        <w:drawing>
+          <wp:inline distT="0" distB="0" distL="0" distR="0">
+            <wp:extent cx="5731510" cy="3979545"/>
+            <wp:effectExtent l="0" t="0" r="2540" b="1905"/>
+            <wp:docPr id="11" name="Picture 11"/>
+            <wp:cNvGraphicFramePr>
+              <a:graphicFrameLocks xmlns:a="http://schemas.openxmlformats.org/drawingml/2006/main" noChangeAspect="1"/>
+            </wp:cNvGraphicFramePr>
+            <a:graphic xmlns:a="http://schemas.openxmlformats.org/drawingml/2006/main">
+              <a:graphicData uri="http://schemas.openxmlformats.org/drawingml/2006/picture">
+                <pic:pic xmlns:pic="http://schemas.openxmlformats.org/drawingml/2006/picture">
+                  <pic:nvPicPr>
+                    <pic:cNvPr id="11" name="Secretary_Dentist.PNG"/>
+                    <pic:cNvPicPr/>
+                  </pic:nvPicPr>
+                  <pic:blipFill>
+                    <a:blip r:embed="rId8">
+                      <a:extLst>
+                        <a:ext uri="{28A0092B-C50C-407E-A947-70E740481C1C}">
+                          <a14:useLocalDpi xmlns:a14="http://schemas.microsoft.com/office/drawing/2010/main" val="0"/>
+                        </a:ext>
+                      </a:extLst>
+                    </a:blip>
+                    <a:stretch>
+                      <a:fillRect/>
+                    </a:stretch>
+                  </pic:blipFill>
+                  <pic:spPr>
+                    <a:xfrm>
+                      <a:off x="0" y="0"/>
+                      <a:ext cx="5731510" cy="3979545"/>
+                    </a:xfrm>
+                    <a:prstGeom prst="rect">
+                      <a:avLst/>
+                    </a:prstGeom>
+                  </pic:spPr>
+                </pic:pic>
+              </a:graphicData>
+            </a:graphic>
+          </wp:inline>
+        </w:drawing>
+      </w:r>
+      <w:r>
+        <w:t xml:space="preserve"> </w:t>
+      </w:r>
+      <w:r>
+        <w:rPr>
+          <w:noProof/>
+          <w:lang w:eastAsia="zh-CN"/>
+        </w:rPr>
+        <w:drawing>
+          <wp:inline distT="0" distB="0" distL="0" distR="0" wp14:anchorId="0D22A01F" wp14:editId="04658900">
+            <wp:extent cx="2530549" cy="1904303"/>
+            <wp:effectExtent l="0" t="0" r="3175" b="1270"/>
+            <wp:docPr id="6" name="Picture 6"/>
+            <wp:cNvGraphicFramePr>
+              <a:graphicFrameLocks xmlns:a="http://schemas.openxmlformats.org/drawingml/2006/main" noChangeAspect="1"/>
+            </wp:cNvGraphicFramePr>
+            <a:graphic xmlns:a="http://schemas.openxmlformats.org/drawingml/2006/main">
+              <a:graphicData uri="http://schemas.openxmlformats.org/drawingml/2006/picture">
+                <pic:pic xmlns:pic="http://schemas.openxmlformats.org/drawingml/2006/picture">
+                  <pic:nvPicPr>
+                    <pic:cNvPr id="6" name="Booking.PNG"/>
+                    <pic:cNvPicPr/>
+                  </pic:nvPicPr>
+                  <pic:blipFill>
+                    <a:blip r:embed="rId9">
+                      <a:extLst>
+                        <a:ext uri="{28A0092B-C50C-407E-A947-70E740481C1C}">
+                          <a14:useLocalDpi xmlns:a14="http://schemas.microsoft.com/office/drawing/2010/main" val="0"/>
+                        </a:ext>
+                      </a:extLst>
+                    </a:blip>
+                    <a:stretch>
+                      <a:fillRect/>
+                    </a:stretch>
+                  </pic:blipFill>
+                  <pic:spPr>
+                    <a:xfrm>
+                      <a:off x="0" y="0"/>
+                      <a:ext cx="2639486" cy="1986281"/>
+                    </a:xfrm>
+                    <a:prstGeom prst="rect">
+                      <a:avLst/>
+                    </a:prstGeom>
+                  </pic:spPr>
+                </pic:pic>
+              </a:graphicData>
+            </a:graphic>
+          </wp:inline>
+        </w:drawing>
+      </w:r>
+      <w:r>
+        <w:t xml:space="preserve"> </w:t>
+      </w:r>
+      <w:r>
+        <w:rPr>
+          <w:noProof/>
+          <w:lang w:eastAsia="zh-CN"/>
+        </w:rPr>
+        <w:drawing>
+          <wp:inline distT="0" distB="0" distL="0" distR="0" wp14:anchorId="492D55AE" wp14:editId="6B3CE221">
+            <wp:extent cx="3133291" cy="1881505"/>
+            <wp:effectExtent l="0" t="0" r="0" b="4445"/>
+            <wp:docPr id="7" name="Picture 7"/>
+            <wp:cNvGraphicFramePr>
+              <a:graphicFrameLocks xmlns:a="http://schemas.openxmlformats.org/drawingml/2006/main" noChangeAspect="1"/>
+            </wp:cNvGraphicFramePr>
+            <a:graphic xmlns:a="http://schemas.openxmlformats.org/drawingml/2006/main">
+              <a:graphicData uri="http://schemas.openxmlformats.org/drawingml/2006/picture">
+                <pic:pic xmlns:pic="http://schemas.openxmlformats.org/drawingml/2006/picture">
+                  <pic:nvPicPr>
+                    <pic:cNvPr id="7" name="Register.PNG"/>
+                    <pic:cNvPicPr/>
+                  </pic:nvPicPr>
+                  <pic:blipFill>
+                    <a:blip r:embed="rId10">
+                      <a:extLst>
+                        <a:ext uri="{28A0092B-C50C-407E-A947-70E740481C1C}">
+                          <a14:useLocalDpi xmlns:a14="http://schemas.microsoft.com/office/drawing/2010/main" val="0"/>
+                        </a:ext>
+                      </a:extLst>
+                    </a:blip>
+                    <a:stretch>
+                      <a:fillRect/>
+                    </a:stretch>
+                  </pic:blipFill>
+                  <pic:spPr>
+                    <a:xfrm>
+                      <a:off x="0" y="0"/>
+                      <a:ext cx="3198507" cy="1920667"/>
+                    </a:xfrm>
+                    <a:prstGeom prst="rect">
+                      <a:avLst/>
+                    </a:prstGeom>
+                  </pic:spPr>
+                </pic:pic>
+              </a:graphicData>
+            </a:graphic>
+          </wp:inline>
+        </w:drawing>
+      </w:r>
       <w:r>
         <w:br w:type="page"/>
       </w:r>
     </w:p>
     <w:p>
+      <w:pPr>
+        <w:pStyle w:val="Heading1"/>
+      </w:pPr>
       <w:r>
         <w:lastRenderedPageBreak/>
         <w:t>Partner UI Screenshots</w:t>
       </w:r>
     </w:p>
-    <w:p>
+    <w:p/>
+    <w:p>
+      <w:r>
+        <w:rPr>
+          <w:noProof/>
+          <w:lang w:eastAsia="zh-CN"/>
+        </w:rPr>
+        <w:drawing>
+          <wp:inline distT="0" distB="0" distL="0" distR="0">
+            <wp:extent cx="5731510" cy="3725545"/>
+            <wp:effectExtent l="0" t="0" r="2540" b="8255"/>
+            <wp:docPr id="12" name="Picture 12"/>
+            <wp:cNvGraphicFramePr>
+              <a:graphicFrameLocks xmlns:a="http://schemas.openxmlformats.org/drawingml/2006/main" noChangeAspect="1"/>
+            </wp:cNvGraphicFramePr>
+            <a:graphic xmlns:a="http://schemas.openxmlformats.org/drawingml/2006/main">
+              <a:graphicData uri="http://schemas.openxmlformats.org/drawingml/2006/picture">
+                <pic:pic xmlns:pic="http://schemas.openxmlformats.org/drawingml/2006/picture">
+                  <pic:nvPicPr>
+                    <pic:cNvPr id="12" name="Dentist.PNG"/>
+                    <pic:cNvPicPr/>
+                  </pic:nvPicPr>
+                  <pic:blipFill>
+                    <a:blip r:embed="rId11">
+                      <a:extLst>
+                        <a:ext uri="{28A0092B-C50C-407E-A947-70E740481C1C}">
+                          <a14:useLocalDpi xmlns:a14="http://schemas.microsoft.com/office/drawing/2010/main" val="0"/>
+                        </a:ext>
+                      </a:extLst>
+                    </a:blip>
+                    <a:stretch>
+                      <a:fillRect/>
+                    </a:stretch>
+                  </pic:blipFill>
+                  <pic:spPr>
+                    <a:xfrm>
+                      <a:off x="0" y="0"/>
+                      <a:ext cx="5731510" cy="3725545"/>
+                    </a:xfrm>
+                    <a:prstGeom prst="rect">
+                      <a:avLst/>
+                    </a:prstGeom>
+                  </pic:spPr>
+                </pic:pic>
+              </a:graphicData>
+            </a:graphic>
+          </wp:inline>
+        </w:drawing>
+      </w:r>
       <w:r>
         <w:br w:type="page"/>
       </w:r>
     </w:p>
     <w:p>
+      <w:pPr>
+        <w:pStyle w:val="Heading1"/>
+      </w:pPr>
       <w:r>
         <w:lastRenderedPageBreak/>
         <w:t>Query Testing Screenshots</w:t>
       </w:r>
     </w:p>
-    <w:p>
-      <w:r>
-        <w:t>(Up to six pages, section 4.2)</w:t>
-      </w:r>
-    </w:p>
-    <w:p>
+    <w:p/>
+    <w:p>
+      <w:pPr>
+        <w:pStyle w:val="Heading2"/>
+      </w:pPr>
+      <w:r>
+        <w:t>Registering a Patient</w:t>
+      </w:r>
+    </w:p>
+    <w:p/>
+    <w:p>
+      <w:r>
+        <w:rPr>
+          <w:noProof/>
+          <w:lang w:eastAsia="zh-CN"/>
+        </w:rPr>
+        <w:drawing>
+          <wp:inline distT="0" distB="0" distL="0" distR="0">
+            <wp:extent cx="5731510" cy="3441700"/>
+            <wp:effectExtent l="0" t="0" r="2540" b="6350"/>
+            <wp:docPr id="8" name="Picture 8"/>
+            <wp:cNvGraphicFramePr>
+              <a:graphicFrameLocks xmlns:a="http://schemas.openxmlformats.org/drawingml/2006/main" noChangeAspect="1"/>
+            </wp:cNvGraphicFramePr>
+            <a:graphic xmlns:a="http://schemas.openxmlformats.org/drawingml/2006/main">
+              <a:graphicData uri="http://schemas.openxmlformats.org/drawingml/2006/picture">
+                <pic:pic xmlns:pic="http://schemas.openxmlformats.org/drawingml/2006/picture">
+                  <pic:nvPicPr>
+                    <pic:cNvPr id="8" name="Register.PNG"/>
+                    <pic:cNvPicPr/>
+                  </pic:nvPicPr>
+                  <pic:blipFill>
+                    <a:blip r:embed="rId12">
+                      <a:extLst>
+                        <a:ext uri="{28A0092B-C50C-407E-A947-70E740481C1C}">
+                          <a14:useLocalDpi xmlns:a14="http://schemas.microsoft.com/office/drawing/2010/main" val="0"/>
+                        </a:ext>
+                      </a:extLst>
+                    </a:blip>
+                    <a:stretch>
+                      <a:fillRect/>
+                    </a:stretch>
+                  </pic:blipFill>
+                  <pic:spPr>
+                    <a:xfrm>
+                      <a:off x="0" y="0"/>
+                      <a:ext cx="5731510" cy="3441700"/>
+                    </a:xfrm>
+                    <a:prstGeom prst="rect">
+                      <a:avLst/>
+                    </a:prstGeom>
+                  </pic:spPr>
+                </pic:pic>
+              </a:graphicData>
+            </a:graphic>
+          </wp:inline>
+        </w:drawing>
+      </w:r>
+      <w:r>
+        <w:t xml:space="preserve"> </w:t>
+      </w:r>
+      <w:r>
+        <w:rPr>
+          <w:noProof/>
+          <w:lang w:eastAsia="zh-CN"/>
+        </w:rPr>
+        <w:drawing>
+          <wp:inline distT="0" distB="0" distL="0" distR="0">
+            <wp:extent cx="2724530" cy="3743847"/>
+            <wp:effectExtent l="0" t="0" r="0" b="9525"/>
+            <wp:docPr id="9" name="Picture 9"/>
+            <wp:cNvGraphicFramePr>
+              <a:graphicFrameLocks xmlns:a="http://schemas.openxmlformats.org/drawingml/2006/main" noChangeAspect="1"/>
+            </wp:cNvGraphicFramePr>
+            <a:graphic xmlns:a="http://schemas.openxmlformats.org/drawingml/2006/main">
+              <a:graphicData uri="http://schemas.openxmlformats.org/drawingml/2006/picture">
+                <pic:pic xmlns:pic="http://schemas.openxmlformats.org/drawingml/2006/picture">
+                  <pic:nvPicPr>
+                    <pic:cNvPr id="9" name="patients.PNG"/>
+                    <pic:cNvPicPr/>
+                  </pic:nvPicPr>
+                  <pic:blipFill>
+                    <a:blip r:embed="rId13">
+                      <a:extLst>
+                        <a:ext uri="{28A0092B-C50C-407E-A947-70E740481C1C}">
+                          <a14:useLocalDpi xmlns:a14="http://schemas.microsoft.com/office/drawing/2010/main" val="0"/>
+                        </a:ext>
+                      </a:extLst>
+                    </a:blip>
+                    <a:stretch>
+                      <a:fillRect/>
+                    </a:stretch>
+                  </pic:blipFill>
+                  <pic:spPr>
+                    <a:xfrm>
+                      <a:off x="0" y="0"/>
+                      <a:ext cx="2724530" cy="3743847"/>
+                    </a:xfrm>
+                    <a:prstGeom prst="rect">
+                      <a:avLst/>
+                    </a:prstGeom>
+                  </pic:spPr>
+                </pic:pic>
+              </a:graphicData>
+            </a:graphic>
+          </wp:inline>
+        </w:drawing>
+      </w:r>
       <w:r>
         <w:br w:type="page"/>
       </w:r>
-    </w:p>
-    <w:p>
+      <w:r>
+        <w:rPr>
+          <w:rStyle w:val="Heading2Char"/>
+        </w:rPr>
+        <w:lastRenderedPageBreak/>
+        <w:t>Subscribing patients</w:t>
+      </w:r>
+    </w:p>
+    <w:p/>
+    <w:p>
+      <w:r>
+        <w:rPr>
+          <w:noProof/>
+          <w:lang w:eastAsia="zh-CN"/>
+        </w:rPr>
+        <w:drawing>
+          <wp:inline distT="0" distB="0" distL="0" distR="0">
+            <wp:extent cx="3772426" cy="1886213"/>
+            <wp:effectExtent l="0" t="0" r="0" b="0"/>
+            <wp:docPr id="13" name="Picture 13"/>
+            <wp:cNvGraphicFramePr>
+              <a:graphicFrameLocks xmlns:a="http://schemas.openxmlformats.org/drawingml/2006/main" noChangeAspect="1"/>
+            </wp:cNvGraphicFramePr>
+            <a:graphic xmlns:a="http://schemas.openxmlformats.org/drawingml/2006/main">
+              <a:graphicData uri="http://schemas.openxmlformats.org/drawingml/2006/picture">
+                <pic:pic xmlns:pic="http://schemas.openxmlformats.org/drawingml/2006/picture">
+                  <pic:nvPicPr>
+                    <pic:cNvPr id="13" name="edit.PNG"/>
+                    <pic:cNvPicPr/>
+                  </pic:nvPicPr>
+                  <pic:blipFill>
+                    <a:blip r:embed="rId14">
+                      <a:extLst>
+                        <a:ext uri="{28A0092B-C50C-407E-A947-70E740481C1C}">
+                          <a14:useLocalDpi xmlns:a14="http://schemas.microsoft.com/office/drawing/2010/main" val="0"/>
+                        </a:ext>
+                      </a:extLst>
+                    </a:blip>
+                    <a:stretch>
+                      <a:fillRect/>
+                    </a:stretch>
+                  </pic:blipFill>
+                  <pic:spPr>
+                    <a:xfrm>
+                      <a:off x="0" y="0"/>
+                      <a:ext cx="3772426" cy="1886213"/>
+                    </a:xfrm>
+                    <a:prstGeom prst="rect">
+                      <a:avLst/>
+                    </a:prstGeom>
+                  </pic:spPr>
+                </pic:pic>
+              </a:graphicData>
+            </a:graphic>
+          </wp:inline>
+        </w:drawing>
+      </w:r>
+      <w:r>
+        <w:t xml:space="preserve"> </w:t>
+      </w:r>
+      <w:r>
+        <w:rPr>
+          <w:noProof/>
+          <w:lang w:eastAsia="zh-CN"/>
+        </w:rPr>
+        <w:drawing>
+          <wp:inline distT="0" distB="0" distL="0" distR="0">
+            <wp:extent cx="2724530" cy="3743847"/>
+            <wp:effectExtent l="0" t="0" r="0" b="9525"/>
+            <wp:docPr id="14" name="Picture 14"/>
+            <wp:cNvGraphicFramePr>
+              <a:graphicFrameLocks xmlns:a="http://schemas.openxmlformats.org/drawingml/2006/main" noChangeAspect="1"/>
+            </wp:cNvGraphicFramePr>
+            <a:graphic xmlns:a="http://schemas.openxmlformats.org/drawingml/2006/main">
+              <a:graphicData uri="http://schemas.openxmlformats.org/drawingml/2006/picture">
+                <pic:pic xmlns:pic="http://schemas.openxmlformats.org/drawingml/2006/picture">
+                  <pic:nvPicPr>
+                    <pic:cNvPr id="14" name="patients.PNG"/>
+                    <pic:cNvPicPr/>
+                  </pic:nvPicPr>
+                  <pic:blipFill>
+                    <a:blip r:embed="rId15">
+                      <a:extLst>
+                        <a:ext uri="{28A0092B-C50C-407E-A947-70E740481C1C}">
+                          <a14:useLocalDpi xmlns:a14="http://schemas.microsoft.com/office/drawing/2010/main" val="0"/>
+                        </a:ext>
+                      </a:extLst>
+                    </a:blip>
+                    <a:stretch>
+                      <a:fillRect/>
+                    </a:stretch>
+                  </pic:blipFill>
+                  <pic:spPr>
+                    <a:xfrm>
+                      <a:off x="0" y="0"/>
+                      <a:ext cx="2724530" cy="3743847"/>
+                    </a:xfrm>
+                    <a:prstGeom prst="rect">
+                      <a:avLst/>
+                    </a:prstGeom>
+                  </pic:spPr>
+                </pic:pic>
+              </a:graphicData>
+            </a:graphic>
+          </wp:inline>
+        </w:drawing>
+      </w:r>
+    </w:p>
+    <w:p>
+      <w:r>
+        <w:br w:type="page"/>
+      </w:r>
+    </w:p>
+    <w:p>
+      <w:pPr>
+        <w:pStyle w:val="Heading2"/>
+      </w:pPr>
+      <w:r>
+        <w:lastRenderedPageBreak/>
+        <w:t>Booking holiday</w:t>
+      </w:r>
+    </w:p>
+    <w:p/>
+    <w:p>
+      <w:r>
+        <w:rPr>
+          <w:noProof/>
+          <w:lang w:eastAsia="zh-CN"/>
+        </w:rPr>
+        <w:drawing>
+          <wp:inline distT="0" distB="0" distL="0" distR="0">
+            <wp:extent cx="5731510" cy="3979545"/>
+            <wp:effectExtent l="0" t="0" r="2540" b="1905"/>
+            <wp:docPr id="15" name="Picture 15"/>
+            <wp:cNvGraphicFramePr>
+              <a:graphicFrameLocks xmlns:a="http://schemas.openxmlformats.org/drawingml/2006/main" noChangeAspect="1"/>
+            </wp:cNvGraphicFramePr>
+            <a:graphic xmlns:a="http://schemas.openxmlformats.org/drawingml/2006/main">
+              <a:graphicData uri="http://schemas.openxmlformats.org/drawingml/2006/picture">
+                <pic:pic xmlns:pic="http://schemas.openxmlformats.org/drawingml/2006/picture">
+                  <pic:nvPicPr>
+                    <pic:cNvPr id="15" name="2daysholiday.png"/>
+                    <pic:cNvPicPr/>
+                  </pic:nvPicPr>
+                  <pic:blipFill>
+                    <a:blip r:embed="rId16">
+                      <a:extLst>
+                        <a:ext uri="{28A0092B-C50C-407E-A947-70E740481C1C}">
+                          <a14:useLocalDpi xmlns:a14="http://schemas.microsoft.com/office/drawing/2010/main" val="0"/>
+                        </a:ext>
+                      </a:extLst>
+                    </a:blip>
+                    <a:stretch>
+                      <a:fillRect/>
+                    </a:stretch>
+                  </pic:blipFill>
+                  <pic:spPr>
+                    <a:xfrm>
+                      <a:off x="0" y="0"/>
+                      <a:ext cx="5731510" cy="3979545"/>
+                    </a:xfrm>
+                    <a:prstGeom prst="rect">
+                      <a:avLst/>
+                    </a:prstGeom>
+                  </pic:spPr>
+                </pic:pic>
+              </a:graphicData>
+            </a:graphic>
+          </wp:inline>
+        </w:drawing>
+      </w:r>
+    </w:p>
+    <w:p>
+      <w:r>
+        <w:br w:type="page"/>
+      </w:r>
+    </w:p>
+    <w:p>
+      <w:pPr>
+        <w:pStyle w:val="Heading2"/>
+      </w:pPr>
+      <w:r>
+        <w:lastRenderedPageBreak/>
+        <w:t>Booking Appointment</w:t>
+      </w:r>
+    </w:p>
+    <w:p/>
+    <w:p>
+      <w:r>
+        <w:rPr>
+          <w:noProof/>
+          <w:lang w:eastAsia="zh-CN"/>
+        </w:rPr>
+        <w:drawing>
+          <wp:inline distT="0" distB="0" distL="0" distR="0">
+            <wp:extent cx="2679405" cy="2016320"/>
+            <wp:effectExtent l="0" t="0" r="6985" b="3175"/>
+            <wp:docPr id="16" name="Picture 16"/>
+            <wp:cNvGraphicFramePr>
+              <a:graphicFrameLocks xmlns:a="http://schemas.openxmlformats.org/drawingml/2006/main" noChangeAspect="1"/>
+            </wp:cNvGraphicFramePr>
+            <a:graphic xmlns:a="http://schemas.openxmlformats.org/drawingml/2006/main">
+              <a:graphicData uri="http://schemas.openxmlformats.org/drawingml/2006/picture">
+                <pic:pic xmlns:pic="http://schemas.openxmlformats.org/drawingml/2006/picture">
+                  <pic:nvPicPr>
+                    <pic:cNvPr id="16" name="booking appointment.png"/>
+                    <pic:cNvPicPr/>
+                  </pic:nvPicPr>
+                  <pic:blipFill>
+                    <a:blip r:embed="rId17">
+                      <a:extLst>
+                        <a:ext uri="{28A0092B-C50C-407E-A947-70E740481C1C}">
+                          <a14:useLocalDpi xmlns:a14="http://schemas.microsoft.com/office/drawing/2010/main" val="0"/>
+                        </a:ext>
+                      </a:extLst>
+                    </a:blip>
+                    <a:stretch>
+                      <a:fillRect/>
+                    </a:stretch>
+                  </pic:blipFill>
+                  <pic:spPr>
+                    <a:xfrm>
+                      <a:off x="0" y="0"/>
+                      <a:ext cx="2690512" cy="2024679"/>
+                    </a:xfrm>
+                    <a:prstGeom prst="rect">
+                      <a:avLst/>
+                    </a:prstGeom>
+                  </pic:spPr>
+                </pic:pic>
+              </a:graphicData>
+            </a:graphic>
+          </wp:inline>
+        </w:drawing>
+      </w:r>
+      <w:r>
+        <w:t xml:space="preserve"> </w:t>
+      </w:r>
+      <w:r>
+        <w:rPr>
+          <w:noProof/>
+          <w:lang w:eastAsia="zh-CN"/>
+        </w:rPr>
+        <w:drawing>
+          <wp:inline distT="0" distB="0" distL="0" distR="0">
+            <wp:extent cx="4471531" cy="3104707"/>
+            <wp:effectExtent l="0" t="0" r="5715" b="635"/>
+            <wp:docPr id="17" name="Picture 17"/>
+            <wp:cNvGraphicFramePr>
+              <a:graphicFrameLocks xmlns:a="http://schemas.openxmlformats.org/drawingml/2006/main" noChangeAspect="1"/>
+            </wp:cNvGraphicFramePr>
+            <a:graphic xmlns:a="http://schemas.openxmlformats.org/drawingml/2006/main">
+              <a:graphicData uri="http://schemas.openxmlformats.org/drawingml/2006/picture">
+                <pic:pic xmlns:pic="http://schemas.openxmlformats.org/drawingml/2006/picture">
+                  <pic:nvPicPr>
+                    <pic:cNvPr id="17" name="view on secretary.png"/>
+                    <pic:cNvPicPr/>
+                  </pic:nvPicPr>
+                  <pic:blipFill>
+                    <a:blip r:embed="rId18" cstate="print">
+                      <a:extLst>
+                        <a:ext uri="{28A0092B-C50C-407E-A947-70E740481C1C}">
+                          <a14:useLocalDpi xmlns:a14="http://schemas.microsoft.com/office/drawing/2010/main" val="0"/>
+                        </a:ext>
+                      </a:extLst>
+                    </a:blip>
+                    <a:stretch>
+                      <a:fillRect/>
+                    </a:stretch>
+                  </pic:blipFill>
+                  <pic:spPr>
+                    <a:xfrm>
+                      <a:off x="0" y="0"/>
+                      <a:ext cx="4482665" cy="3112438"/>
+                    </a:xfrm>
+                    <a:prstGeom prst="rect">
+                      <a:avLst/>
+                    </a:prstGeom>
+                  </pic:spPr>
+                </pic:pic>
+              </a:graphicData>
+            </a:graphic>
+          </wp:inline>
+        </w:drawing>
+      </w:r>
+      <w:r>
+        <w:t xml:space="preserve"> </w:t>
+      </w:r>
+      <w:r>
+        <w:rPr>
+          <w:noProof/>
+          <w:lang w:eastAsia="zh-CN"/>
+        </w:rPr>
+        <w:drawing>
+          <wp:inline distT="0" distB="0" distL="0" distR="0">
+            <wp:extent cx="4456217" cy="3094074"/>
+            <wp:effectExtent l="0" t="0" r="1905" b="0"/>
+            <wp:docPr id="18" name="Picture 18"/>
+            <wp:cNvGraphicFramePr>
+              <a:graphicFrameLocks xmlns:a="http://schemas.openxmlformats.org/drawingml/2006/main" noChangeAspect="1"/>
+            </wp:cNvGraphicFramePr>
+            <a:graphic xmlns:a="http://schemas.openxmlformats.org/drawingml/2006/main">
+              <a:graphicData uri="http://schemas.openxmlformats.org/drawingml/2006/picture">
+                <pic:pic xmlns:pic="http://schemas.openxmlformats.org/drawingml/2006/picture">
+                  <pic:nvPicPr>
+                    <pic:cNvPr id="18" name="view on dentist.png"/>
+                    <pic:cNvPicPr/>
+                  </pic:nvPicPr>
+                  <pic:blipFill>
+                    <a:blip r:embed="rId19" cstate="print">
+                      <a:extLst>
+                        <a:ext uri="{28A0092B-C50C-407E-A947-70E740481C1C}">
+                          <a14:useLocalDpi xmlns:a14="http://schemas.microsoft.com/office/drawing/2010/main" val="0"/>
+                        </a:ext>
+                      </a:extLst>
+                    </a:blip>
+                    <a:stretch>
+                      <a:fillRect/>
+                    </a:stretch>
+                  </pic:blipFill>
+                  <pic:spPr>
+                    <a:xfrm>
+                      <a:off x="0" y="0"/>
+                      <a:ext cx="4473876" cy="3106335"/>
+                    </a:xfrm>
+                    <a:prstGeom prst="rect">
+                      <a:avLst/>
+                    </a:prstGeom>
+                  </pic:spPr>
+                </pic:pic>
+              </a:graphicData>
+            </a:graphic>
+          </wp:inline>
+        </w:drawing>
+      </w:r>
+    </w:p>
+    <w:p>
+      <w:pPr>
+        <w:pStyle w:val="Heading2"/>
+      </w:pPr>
+      <w:r>
+        <w:lastRenderedPageBreak/>
+        <w:t>Recording Treatment Price</w:t>
+      </w:r>
+    </w:p>
+    <w:p>
+      <w:pPr>
+        <w:pStyle w:val="Heading2"/>
+      </w:pPr>
+    </w:p>
+    <w:p>
+      <w:pPr>
+        <w:pStyle w:val="Heading2"/>
+      </w:pPr>
+      <w:r>
+        <w:rPr>
+          <w:noProof/>
+          <w:lang w:eastAsia="zh-CN"/>
+        </w:rPr>
+        <w:drawing>
+          <wp:inline distT="0" distB="0" distL="0" distR="0">
+            <wp:extent cx="5731510" cy="3975735"/>
+            <wp:effectExtent l="0" t="0" r="2540" b="5715"/>
+            <wp:docPr id="19" name="Picture 19"/>
+            <wp:cNvGraphicFramePr>
+              <a:graphicFrameLocks xmlns:a="http://schemas.openxmlformats.org/drawingml/2006/main" noChangeAspect="1"/>
+            </wp:cNvGraphicFramePr>
+            <a:graphic xmlns:a="http://schemas.openxmlformats.org/drawingml/2006/main">
+              <a:graphicData uri="http://schemas.openxmlformats.org/drawingml/2006/picture">
+                <pic:pic xmlns:pic="http://schemas.openxmlformats.org/drawingml/2006/picture">
+                  <pic:nvPicPr>
+                    <pic:cNvPr id="19" name="Untitled.png"/>
+                    <pic:cNvPicPr/>
+                  </pic:nvPicPr>
+                  <pic:blipFill>
+                    <a:blip r:embed="rId20">
+                      <a:extLst>
+                        <a:ext uri="{28A0092B-C50C-407E-A947-70E740481C1C}">
+                          <a14:useLocalDpi xmlns:a14="http://schemas.microsoft.com/office/drawing/2010/main" val="0"/>
+                        </a:ext>
+                      </a:extLst>
+                    </a:blip>
+                    <a:stretch>
+                      <a:fillRect/>
+                    </a:stretch>
+                  </pic:blipFill>
+                  <pic:spPr>
+                    <a:xfrm>
+                      <a:off x="0" y="0"/>
+                      <a:ext cx="5731510" cy="3975735"/>
+                    </a:xfrm>
+                    <a:prstGeom prst="rect">
+                      <a:avLst/>
+                    </a:prstGeom>
+                  </pic:spPr>
+                </pic:pic>
+              </a:graphicData>
+            </a:graphic>
+          </wp:inline>
+        </w:drawing>
+      </w:r>
+      <w:r>
+        <w:br w:type="page"/>
+      </w:r>
+    </w:p>
+    <w:p>
+      <w:pPr>
+        <w:pStyle w:val="Heading1"/>
+      </w:pPr>
+      <w:bookmarkStart w:id="0" w:name="_GoBack"/>
+      <w:bookmarkEnd w:id="0"/>
       <w:r>
         <w:lastRenderedPageBreak/>
         <w:t>Effort Declaration</w:t>
       </w:r>
     </w:p>
+    <w:p/>
     <w:p>
       <w:r>
         <w:t>The team worked effectively both as individuals and while directly interacting with each other. Each mem</w:t>
@@ -227,263 +1142,17 @@
         <w:t xml:space="preserve"> Aside from this, there were no instances where tasks had to be re allocated.</w:t>
       </w:r>
       <w:r>
-        <w:t xml:space="preserve"> </w:t>
-      </w:r>
-      <w:proofErr w:type="gramStart"/>
-      <w:r>
-        <w:t>A high level</w:t>
-      </w:r>
-      <w:proofErr w:type="gramEnd"/>
-      <w:r>
-        <w:t xml:space="preserve"> of communication was maintained throughout the project and each member was happy to support another if necessary.</w:t>
-      </w:r>
-    </w:p>
-    <w:tbl>
-      <w:tblPr>
-        <w:tblStyle w:val="TableGrid"/>
-        <w:tblW w:w="0" w:type="auto"/>
-        <w:tblLook w:val="04A0" w:firstRow="1" w:lastRow="0" w:firstColumn="1" w:lastColumn="0" w:noHBand="0" w:noVBand="1"/>
-      </w:tblPr>
-      <w:tblGrid>
-        <w:gridCol w:w="1803"/>
-        <w:gridCol w:w="1803"/>
-        <w:gridCol w:w="1803"/>
-        <w:gridCol w:w="1803"/>
-        <w:gridCol w:w="1804"/>
-      </w:tblGrid>
-      <w:tr>
-        <w:tc>
-          <w:tcPr>
-            <w:tcW w:w="1803" w:type="dxa"/>
-          </w:tcPr>
-          <w:p>
-            <w:r>
-              <w:t>Task</w:t>
-            </w:r>
-          </w:p>
-        </w:tc>
-        <w:tc>
-          <w:tcPr>
-            <w:tcW w:w="1803" w:type="dxa"/>
-          </w:tcPr>
-          <w:p>
-            <w:r>
-              <w:t>Daniel</w:t>
-            </w:r>
-          </w:p>
-        </w:tc>
-        <w:tc>
-          <w:tcPr>
-            <w:tcW w:w="1803" w:type="dxa"/>
-          </w:tcPr>
-          <w:p>
-            <w:r>
-              <w:t>Owen</w:t>
-            </w:r>
-          </w:p>
-        </w:tc>
-        <w:tc>
-          <w:tcPr>
-            <w:tcW w:w="1803" w:type="dxa"/>
-          </w:tcPr>
-          <w:p>
-            <w:r>
-              <w:t>Joe</w:t>
-            </w:r>
-          </w:p>
-        </w:tc>
-        <w:tc>
-          <w:tcPr>
-            <w:tcW w:w="1804" w:type="dxa"/>
-          </w:tcPr>
-          <w:p>
-            <w:r>
-              <w:t>Ben</w:t>
-            </w:r>
-          </w:p>
-        </w:tc>
-      </w:tr>
-      <w:tr>
-        <w:tc>
-          <w:tcPr>
-            <w:tcW w:w="1803" w:type="dxa"/>
-          </w:tcPr>
-          <w:p>
-            <w:r>
-              <w:t>UML</w:t>
-            </w:r>
-          </w:p>
-        </w:tc>
-        <w:tc>
-          <w:tcPr>
-            <w:tcW w:w="1803" w:type="dxa"/>
-          </w:tcPr>
-          <w:p>
-            <w:r>
-              <w:t>x</w:t>
-            </w:r>
-          </w:p>
-        </w:tc>
-        <w:tc>
-          <w:tcPr>
-            <w:tcW w:w="1803" w:type="dxa"/>
-          </w:tcPr>
-          <w:p>
-            <w:r>
-              <w:t>x</w:t>
-            </w:r>
-          </w:p>
-        </w:tc>
-        <w:tc>
-          <w:tcPr>
-            <w:tcW w:w="1803" w:type="dxa"/>
-          </w:tcPr>
-          <w:p>
-            <w:r>
-              <w:t>x</w:t>
-            </w:r>
-          </w:p>
-        </w:tc>
-        <w:tc>
-          <w:tcPr>
-            <w:tcW w:w="1804" w:type="dxa"/>
-          </w:tcPr>
-          <w:p>
-            <w:r>
-              <w:t>x</w:t>
-            </w:r>
-          </w:p>
-        </w:tc>
-      </w:tr>
-      <w:tr>
-        <w:tc>
-          <w:tcPr>
-            <w:tcW w:w="1803" w:type="dxa"/>
-          </w:tcPr>
-          <w:p>
-            <w:r>
-              <w:t>SQL</w:t>
-            </w:r>
-          </w:p>
-        </w:tc>
-        <w:tc>
-          <w:tcPr>
-            <w:tcW w:w="1803" w:type="dxa"/>
-          </w:tcPr>
-          <w:p>
-            <w:r>
-              <w:t>x</w:t>
-            </w:r>
-          </w:p>
-        </w:tc>
-        <w:tc>
-          <w:tcPr>
-            <w:tcW w:w="1803" w:type="dxa"/>
-          </w:tcPr>
-          <w:p/>
-        </w:tc>
-        <w:tc>
-          <w:tcPr>
-            <w:tcW w:w="1803" w:type="dxa"/>
-          </w:tcPr>
-          <w:p>
-            <w:r>
-              <w:t>x</w:t>
-            </w:r>
-          </w:p>
-        </w:tc>
-        <w:tc>
-          <w:tcPr>
-            <w:tcW w:w="1804" w:type="dxa"/>
-          </w:tcPr>
-          <w:p/>
-        </w:tc>
-      </w:tr>
-      <w:tr>
-        <w:tc>
-          <w:tcPr>
-            <w:tcW w:w="1803" w:type="dxa"/>
-          </w:tcPr>
-          <w:p>
-            <w:r>
-              <w:t>Java</w:t>
-            </w:r>
-          </w:p>
-        </w:tc>
-        <w:tc>
-          <w:tcPr>
-            <w:tcW w:w="1803" w:type="dxa"/>
-          </w:tcPr>
-          <w:p/>
-        </w:tc>
-        <w:tc>
-          <w:tcPr>
-            <w:tcW w:w="1803" w:type="dxa"/>
-          </w:tcPr>
-          <w:p>
-            <w:r>
-              <w:t>x</w:t>
-            </w:r>
-          </w:p>
-        </w:tc>
-        <w:tc>
-          <w:tcPr>
-            <w:tcW w:w="1803" w:type="dxa"/>
-          </w:tcPr>
-          <w:p/>
-        </w:tc>
-        <w:tc>
-          <w:tcPr>
-            <w:tcW w:w="1804" w:type="dxa"/>
-          </w:tcPr>
-          <w:p>
-            <w:r>
-              <w:t>x</w:t>
-            </w:r>
-          </w:p>
-        </w:tc>
-      </w:tr>
-      <w:tr>
-        <w:tc>
-          <w:tcPr>
-            <w:tcW w:w="1803" w:type="dxa"/>
-          </w:tcPr>
-          <w:p>
-            <w:r>
-              <w:t>Report</w:t>
-            </w:r>
-          </w:p>
-        </w:tc>
-        <w:tc>
-          <w:tcPr>
-            <w:tcW w:w="1803" w:type="dxa"/>
-          </w:tcPr>
-          <w:p/>
-        </w:tc>
-        <w:tc>
-          <w:tcPr>
-            <w:tcW w:w="1803" w:type="dxa"/>
-          </w:tcPr>
-          <w:p/>
-        </w:tc>
-        <w:tc>
-          <w:tcPr>
-            <w:tcW w:w="1803" w:type="dxa"/>
-          </w:tcPr>
-          <w:p>
-            <w:r>
-              <w:t>x</w:t>
-            </w:r>
-          </w:p>
-        </w:tc>
-        <w:tc>
-          <w:tcPr>
-            <w:tcW w:w="1804" w:type="dxa"/>
-          </w:tcPr>
-          <w:p/>
-        </w:tc>
-      </w:tr>
-    </w:tbl>
+        <w:t xml:space="preserve"> A high level of communication was maintained throughout the project and each member was happy to support another if necessary.</w:t>
+      </w:r>
+    </w:p>
+    <w:p>
+      <w:pPr>
+        <w:pStyle w:val="Heading2"/>
+      </w:pPr>
+      <w:r>
+        <w:t>Task Distribution</w:t>
+      </w:r>
+    </w:p>
     <w:p/>
     <w:tbl>
       <w:tblPr>
@@ -502,6 +1171,262 @@
         <w:tc>
           <w:tcPr>
             <w:tcW w:w="1803" w:type="dxa"/>
+          </w:tcPr>
+          <w:p>
+            <w:r>
+              <w:t>Task</w:t>
+            </w:r>
+          </w:p>
+        </w:tc>
+        <w:tc>
+          <w:tcPr>
+            <w:tcW w:w="1803" w:type="dxa"/>
+          </w:tcPr>
+          <w:p>
+            <w:r>
+              <w:t>Daniel</w:t>
+            </w:r>
+          </w:p>
+        </w:tc>
+        <w:tc>
+          <w:tcPr>
+            <w:tcW w:w="1803" w:type="dxa"/>
+          </w:tcPr>
+          <w:p>
+            <w:r>
+              <w:t>Owen</w:t>
+            </w:r>
+          </w:p>
+        </w:tc>
+        <w:tc>
+          <w:tcPr>
+            <w:tcW w:w="1803" w:type="dxa"/>
+          </w:tcPr>
+          <w:p>
+            <w:r>
+              <w:t>Joe</w:t>
+            </w:r>
+          </w:p>
+        </w:tc>
+        <w:tc>
+          <w:tcPr>
+            <w:tcW w:w="1804" w:type="dxa"/>
+          </w:tcPr>
+          <w:p>
+            <w:r>
+              <w:t>Ben</w:t>
+            </w:r>
+          </w:p>
+        </w:tc>
+      </w:tr>
+      <w:tr>
+        <w:tc>
+          <w:tcPr>
+            <w:tcW w:w="1803" w:type="dxa"/>
+          </w:tcPr>
+          <w:p>
+            <w:r>
+              <w:t>UML</w:t>
+            </w:r>
+          </w:p>
+        </w:tc>
+        <w:tc>
+          <w:tcPr>
+            <w:tcW w:w="1803" w:type="dxa"/>
+          </w:tcPr>
+          <w:p>
+            <w:r>
+              <w:t>X</w:t>
+            </w:r>
+          </w:p>
+        </w:tc>
+        <w:tc>
+          <w:tcPr>
+            <w:tcW w:w="1803" w:type="dxa"/>
+          </w:tcPr>
+          <w:p>
+            <w:r>
+              <w:t>X</w:t>
+            </w:r>
+          </w:p>
+        </w:tc>
+        <w:tc>
+          <w:tcPr>
+            <w:tcW w:w="1803" w:type="dxa"/>
+          </w:tcPr>
+          <w:p>
+            <w:r>
+              <w:t>X</w:t>
+            </w:r>
+          </w:p>
+        </w:tc>
+        <w:tc>
+          <w:tcPr>
+            <w:tcW w:w="1804" w:type="dxa"/>
+          </w:tcPr>
+          <w:p>
+            <w:r>
+              <w:t>x</w:t>
+            </w:r>
+          </w:p>
+        </w:tc>
+      </w:tr>
+      <w:tr>
+        <w:tc>
+          <w:tcPr>
+            <w:tcW w:w="1803" w:type="dxa"/>
+          </w:tcPr>
+          <w:p>
+            <w:r>
+              <w:t>SQL</w:t>
+            </w:r>
+          </w:p>
+        </w:tc>
+        <w:tc>
+          <w:tcPr>
+            <w:tcW w:w="1803" w:type="dxa"/>
+          </w:tcPr>
+          <w:p>
+            <w:r>
+              <w:t>X</w:t>
+            </w:r>
+          </w:p>
+        </w:tc>
+        <w:tc>
+          <w:tcPr>
+            <w:tcW w:w="1803" w:type="dxa"/>
+          </w:tcPr>
+          <w:p/>
+        </w:tc>
+        <w:tc>
+          <w:tcPr>
+            <w:tcW w:w="1803" w:type="dxa"/>
+          </w:tcPr>
+          <w:p>
+            <w:r>
+              <w:t>x</w:t>
+            </w:r>
+          </w:p>
+        </w:tc>
+        <w:tc>
+          <w:tcPr>
+            <w:tcW w:w="1804" w:type="dxa"/>
+          </w:tcPr>
+          <w:p/>
+        </w:tc>
+      </w:tr>
+      <w:tr>
+        <w:tc>
+          <w:tcPr>
+            <w:tcW w:w="1803" w:type="dxa"/>
+          </w:tcPr>
+          <w:p>
+            <w:r>
+              <w:t>Java</w:t>
+            </w:r>
+          </w:p>
+        </w:tc>
+        <w:tc>
+          <w:tcPr>
+            <w:tcW w:w="1803" w:type="dxa"/>
+          </w:tcPr>
+          <w:p/>
+        </w:tc>
+        <w:tc>
+          <w:tcPr>
+            <w:tcW w:w="1803" w:type="dxa"/>
+          </w:tcPr>
+          <w:p>
+            <w:r>
+              <w:t>X</w:t>
+            </w:r>
+          </w:p>
+        </w:tc>
+        <w:tc>
+          <w:tcPr>
+            <w:tcW w:w="1803" w:type="dxa"/>
+          </w:tcPr>
+          <w:p/>
+        </w:tc>
+        <w:tc>
+          <w:tcPr>
+            <w:tcW w:w="1804" w:type="dxa"/>
+          </w:tcPr>
+          <w:p>
+            <w:r>
+              <w:t>X</w:t>
+            </w:r>
+          </w:p>
+        </w:tc>
+      </w:tr>
+      <w:tr>
+        <w:tc>
+          <w:tcPr>
+            <w:tcW w:w="1803" w:type="dxa"/>
+          </w:tcPr>
+          <w:p>
+            <w:r>
+              <w:t>Report</w:t>
+            </w:r>
+          </w:p>
+        </w:tc>
+        <w:tc>
+          <w:tcPr>
+            <w:tcW w:w="1803" w:type="dxa"/>
+          </w:tcPr>
+          <w:p/>
+        </w:tc>
+        <w:tc>
+          <w:tcPr>
+            <w:tcW w:w="1803" w:type="dxa"/>
+          </w:tcPr>
+          <w:p/>
+        </w:tc>
+        <w:tc>
+          <w:tcPr>
+            <w:tcW w:w="1803" w:type="dxa"/>
+          </w:tcPr>
+          <w:p>
+            <w:r>
+              <w:t>x</w:t>
+            </w:r>
+          </w:p>
+        </w:tc>
+        <w:tc>
+          <w:tcPr>
+            <w:tcW w:w="1804" w:type="dxa"/>
+          </w:tcPr>
+          <w:p/>
+        </w:tc>
+      </w:tr>
+    </w:tbl>
+    <w:p/>
+    <w:p>
+      <w:pPr>
+        <w:pStyle w:val="Heading2"/>
+      </w:pPr>
+      <w:r>
+        <w:t>Effort Contribution</w:t>
+      </w:r>
+    </w:p>
+    <w:p/>
+    <w:tbl>
+      <w:tblPr>
+        <w:tblStyle w:val="TableGrid"/>
+        <w:tblW w:w="0" w:type="auto"/>
+        <w:tblLook w:val="04A0" w:firstRow="1" w:lastRow="0" w:firstColumn="1" w:lastColumn="0" w:noHBand="0" w:noVBand="1"/>
+      </w:tblPr>
+      <w:tblGrid>
+        <w:gridCol w:w="1803"/>
+        <w:gridCol w:w="1803"/>
+        <w:gridCol w:w="1803"/>
+        <w:gridCol w:w="1803"/>
+        <w:gridCol w:w="1804"/>
+      </w:tblGrid>
+      <w:tr>
+        <w:tc>
+          <w:tcPr>
+            <w:tcW w:w="1803" w:type="dxa"/>
             <w:tcBorders>
               <w:top w:val="nil"/>
               <w:left w:val="nil"/>
@@ -556,6 +1481,9 @@
         </w:tc>
       </w:tr>
       <w:tr>
+        <w:trPr>
+          <w:trHeight w:val="177"/>
+        </w:trPr>
         <w:tc>
           <w:tcPr>
             <w:tcW w:w="1803" w:type="dxa"/>
@@ -595,7 +1523,7 @@
           </w:tcPr>
           <w:p>
             <w:r>
-              <w:t>100</w:t>
+              <w:t>90</w:t>
             </w:r>
           </w:p>
         </w:tc>
@@ -605,7 +1533,7 @@
           </w:tcPr>
           <w:p>
             <w:r>
-              <w:t>100</w:t>
+              <w:t>110</w:t>
             </w:r>
           </w:p>
         </w:tc>
@@ -717,21 +1645,13 @@
           </w:tcPr>
           <w:p>
             <w:r>
-              <w:t xml:space="preserve">Ben </w:t>
-            </w:r>
-            <w:proofErr w:type="spellStart"/>
-            <w:r>
-              <w:t>Wimsett</w:t>
-            </w:r>
-            <w:proofErr w:type="spellEnd"/>
+              <w:t>Ben Wimsett</w:t>
+            </w:r>
           </w:p>
         </w:tc>
       </w:tr>
     </w:tbl>
-    <w:p>
-      <w:bookmarkStart w:id="0" w:name="_GoBack"/>
-      <w:bookmarkEnd w:id="0"/>
-    </w:p>
+    <w:p/>
     <w:sectPr>
       <w:pgSz w:w="11906" w:h="16838"/>
       <w:pgMar w:top="1440" w:right="1440" w:bottom="1440" w:left="1440" w:header="708" w:footer="708" w:gutter="0"/>
@@ -759,7 +1679,7 @@
       </w:pPr>
     </w:pPrDefault>
   </w:docDefaults>
-  <w:latentStyles w:defLockedState="0" w:defUIPriority="99" w:defSemiHidden="0" w:defUnhideWhenUsed="0" w:defQFormat="0" w:count="375">
+  <w:latentStyles w:defLockedState="0" w:defUIPriority="99" w:defSemiHidden="0" w:defUnhideWhenUsed="0" w:defQFormat="0" w:count="371">
     <w:lsdException w:name="Normal" w:uiPriority="0" w:qFormat="1"/>
     <w:lsdException w:name="heading 1" w:uiPriority="9" w:qFormat="1"/>
     <w:lsdException w:name="heading 2" w:semiHidden="1" w:uiPriority="9" w:unhideWhenUsed="1" w:qFormat="1"/>
@@ -1131,14 +2051,75 @@
     <w:lsdException w:name="List Table 5 Dark Accent 6" w:uiPriority="50"/>
     <w:lsdException w:name="List Table 6 Colorful Accent 6" w:uiPriority="51"/>
     <w:lsdException w:name="List Table 7 Colorful Accent 6" w:uiPriority="52"/>
-    <w:lsdException w:name="Mention" w:semiHidden="1" w:unhideWhenUsed="1"/>
-    <w:lsdException w:name="Smart Hyperlink" w:semiHidden="1" w:unhideWhenUsed="1"/>
-    <w:lsdException w:name="Hashtag" w:semiHidden="1" w:unhideWhenUsed="1"/>
-    <w:lsdException w:name="Unresolved Mention" w:semiHidden="1" w:unhideWhenUsed="1"/>
   </w:latentStyles>
   <w:style w:type="paragraph" w:default="1" w:styleId="Normal">
     <w:name w:val="Normal"/>
     <w:qFormat/>
+  </w:style>
+  <w:style w:type="paragraph" w:styleId="Heading1">
+    <w:name w:val="heading 1"/>
+    <w:basedOn w:val="Normal"/>
+    <w:next w:val="Normal"/>
+    <w:link w:val="Heading1Char"/>
+    <w:uiPriority w:val="9"/>
+    <w:qFormat/>
+    <w:rsid w:val="006C2BD7"/>
+    <w:pPr>
+      <w:keepNext/>
+      <w:keepLines/>
+      <w:spacing w:before="240" w:after="0"/>
+      <w:outlineLvl w:val="0"/>
+    </w:pPr>
+    <w:rPr>
+      <w:rFonts w:asciiTheme="majorHAnsi" w:eastAsiaTheme="majorEastAsia" w:hAnsiTheme="majorHAnsi" w:cstheme="majorBidi"/>
+      <w:color w:val="2F5496" w:themeColor="accent1" w:themeShade="BF"/>
+      <w:sz w:val="32"/>
+      <w:szCs w:val="32"/>
+    </w:rPr>
+  </w:style>
+  <w:style w:type="paragraph" w:styleId="Heading2">
+    <w:name w:val="heading 2"/>
+    <w:basedOn w:val="Normal"/>
+    <w:next w:val="Normal"/>
+    <w:link w:val="Heading2Char"/>
+    <w:uiPriority w:val="9"/>
+    <w:unhideWhenUsed/>
+    <w:qFormat/>
+    <w:rsid w:val="006C2BD7"/>
+    <w:pPr>
+      <w:keepNext/>
+      <w:keepLines/>
+      <w:spacing w:before="40" w:after="0"/>
+      <w:outlineLvl w:val="1"/>
+    </w:pPr>
+    <w:rPr>
+      <w:rFonts w:asciiTheme="majorHAnsi" w:eastAsiaTheme="majorEastAsia" w:hAnsiTheme="majorHAnsi" w:cstheme="majorBidi"/>
+      <w:color w:val="2F5496" w:themeColor="accent1" w:themeShade="BF"/>
+      <w:sz w:val="26"/>
+      <w:szCs w:val="26"/>
+    </w:rPr>
+  </w:style>
+  <w:style w:type="paragraph" w:styleId="Heading3">
+    <w:name w:val="heading 3"/>
+    <w:basedOn w:val="Normal"/>
+    <w:next w:val="Normal"/>
+    <w:link w:val="Heading3Char"/>
+    <w:uiPriority w:val="9"/>
+    <w:unhideWhenUsed/>
+    <w:qFormat/>
+    <w:rsid w:val="006C2BD7"/>
+    <w:pPr>
+      <w:keepNext/>
+      <w:keepLines/>
+      <w:spacing w:before="40" w:after="0"/>
+      <w:outlineLvl w:val="2"/>
+    </w:pPr>
+    <w:rPr>
+      <w:rFonts w:asciiTheme="majorHAnsi" w:eastAsiaTheme="majorEastAsia" w:hAnsiTheme="majorHAnsi" w:cstheme="majorBidi"/>
+      <w:color w:val="1F3763" w:themeColor="accent1" w:themeShade="7F"/>
+      <w:sz w:val="24"/>
+      <w:szCs w:val="24"/>
+    </w:rPr>
   </w:style>
   <w:style w:type="character" w:default="1" w:styleId="DefaultParagraphFont">
     <w:name w:val="Default Paragraph Font"/>
@@ -1185,6 +2166,110 @@
         <w:insideV w:val="single" w:sz="4" w:space="0" w:color="auto"/>
       </w:tblBorders>
     </w:tblPr>
+  </w:style>
+  <w:style w:type="character" w:customStyle="1" w:styleId="Heading1Char">
+    <w:name w:val="Heading 1 Char"/>
+    <w:basedOn w:val="DefaultParagraphFont"/>
+    <w:link w:val="Heading1"/>
+    <w:uiPriority w:val="9"/>
+    <w:rsid w:val="006C2BD7"/>
+    <w:rPr>
+      <w:rFonts w:asciiTheme="majorHAnsi" w:eastAsiaTheme="majorEastAsia" w:hAnsiTheme="majorHAnsi" w:cstheme="majorBidi"/>
+      <w:color w:val="2F5496" w:themeColor="accent1" w:themeShade="BF"/>
+      <w:sz w:val="32"/>
+      <w:szCs w:val="32"/>
+    </w:rPr>
+  </w:style>
+  <w:style w:type="paragraph" w:styleId="Title">
+    <w:name w:val="Title"/>
+    <w:basedOn w:val="Normal"/>
+    <w:next w:val="Normal"/>
+    <w:link w:val="TitleChar"/>
+    <w:uiPriority w:val="10"/>
+    <w:qFormat/>
+    <w:rsid w:val="006C2BD7"/>
+    <w:pPr>
+      <w:spacing w:after="0" w:line="240" w:lineRule="auto"/>
+      <w:contextualSpacing/>
+    </w:pPr>
+    <w:rPr>
+      <w:rFonts w:asciiTheme="majorHAnsi" w:eastAsiaTheme="majorEastAsia" w:hAnsiTheme="majorHAnsi" w:cstheme="majorBidi"/>
+      <w:spacing w:val="-10"/>
+      <w:kern w:val="28"/>
+      <w:sz w:val="56"/>
+      <w:szCs w:val="56"/>
+    </w:rPr>
+  </w:style>
+  <w:style w:type="character" w:customStyle="1" w:styleId="TitleChar">
+    <w:name w:val="Title Char"/>
+    <w:basedOn w:val="DefaultParagraphFont"/>
+    <w:link w:val="Title"/>
+    <w:uiPriority w:val="10"/>
+    <w:rsid w:val="006C2BD7"/>
+    <w:rPr>
+      <w:rFonts w:asciiTheme="majorHAnsi" w:eastAsiaTheme="majorEastAsia" w:hAnsiTheme="majorHAnsi" w:cstheme="majorBidi"/>
+      <w:spacing w:val="-10"/>
+      <w:kern w:val="28"/>
+      <w:sz w:val="56"/>
+      <w:szCs w:val="56"/>
+    </w:rPr>
+  </w:style>
+  <w:style w:type="character" w:customStyle="1" w:styleId="Heading2Char">
+    <w:name w:val="Heading 2 Char"/>
+    <w:basedOn w:val="DefaultParagraphFont"/>
+    <w:link w:val="Heading2"/>
+    <w:uiPriority w:val="9"/>
+    <w:rsid w:val="006C2BD7"/>
+    <w:rPr>
+      <w:rFonts w:asciiTheme="majorHAnsi" w:eastAsiaTheme="majorEastAsia" w:hAnsiTheme="majorHAnsi" w:cstheme="majorBidi"/>
+      <w:color w:val="2F5496" w:themeColor="accent1" w:themeShade="BF"/>
+      <w:sz w:val="26"/>
+      <w:szCs w:val="26"/>
+    </w:rPr>
+  </w:style>
+  <w:style w:type="paragraph" w:styleId="Subtitle">
+    <w:name w:val="Subtitle"/>
+    <w:basedOn w:val="Normal"/>
+    <w:next w:val="Normal"/>
+    <w:link w:val="SubtitleChar"/>
+    <w:uiPriority w:val="11"/>
+    <w:qFormat/>
+    <w:rsid w:val="006C2BD7"/>
+    <w:pPr>
+      <w:numPr>
+        <w:ilvl w:val="1"/>
+      </w:numPr>
+    </w:pPr>
+    <w:rPr>
+      <w:rFonts w:eastAsiaTheme="minorEastAsia"/>
+      <w:color w:val="5A5A5A" w:themeColor="text1" w:themeTint="A5"/>
+      <w:spacing w:val="15"/>
+    </w:rPr>
+  </w:style>
+  <w:style w:type="character" w:customStyle="1" w:styleId="SubtitleChar">
+    <w:name w:val="Subtitle Char"/>
+    <w:basedOn w:val="DefaultParagraphFont"/>
+    <w:link w:val="Subtitle"/>
+    <w:uiPriority w:val="11"/>
+    <w:rsid w:val="006C2BD7"/>
+    <w:rPr>
+      <w:rFonts w:eastAsiaTheme="minorEastAsia"/>
+      <w:color w:val="5A5A5A" w:themeColor="text1" w:themeTint="A5"/>
+      <w:spacing w:val="15"/>
+    </w:rPr>
+  </w:style>
+  <w:style w:type="character" w:customStyle="1" w:styleId="Heading3Char">
+    <w:name w:val="Heading 3 Char"/>
+    <w:basedOn w:val="DefaultParagraphFont"/>
+    <w:link w:val="Heading3"/>
+    <w:uiPriority w:val="9"/>
+    <w:rsid w:val="006C2BD7"/>
+    <w:rPr>
+      <w:rFonts w:asciiTheme="majorHAnsi" w:eastAsiaTheme="majorEastAsia" w:hAnsiTheme="majorHAnsi" w:cstheme="majorBidi"/>
+      <w:color w:val="1F3763" w:themeColor="accent1" w:themeShade="7F"/>
+      <w:sz w:val="24"/>
+      <w:szCs w:val="24"/>
+    </w:rPr>
   </w:style>
 </w:styles>
 </file>
